--- a/report/Script.docx
+++ b/report/Script.docx
@@ -1,6 +1,6 @@
 
 <file path=word/document.xml><?xml version="1.0" encoding="utf-8"?>
-<w:document xmlns:wpc="http://schemas.microsoft.com/office/word/2010/wordprocessingCanvas" xmlns:cx="http://schemas.microsoft.com/office/drawing/2014/chartex" xmlns:cx1="http://schemas.microsoft.com/office/drawing/2015/9/8/chartex" xmlns:cx2="http://schemas.microsoft.com/office/drawing/2015/10/21/chartex" xmlns:cx3="http://schemas.microsoft.com/office/drawing/2016/5/9/chartex" xmlns:cx4="http://schemas.microsoft.com/office/drawing/2016/5/10/chartex" xmlns:cx5="http://schemas.microsoft.com/office/drawing/2016/5/11/chartex" xmlns:cx6="http://schemas.microsoft.com/office/drawing/2016/5/12/chartex" xmlns:cx7="http://schemas.microsoft.com/office/drawing/2016/5/13/chartex" xmlns:cx8="http://schemas.microsoft.com/office/drawing/2016/5/14/chartex" xmlns:mc="http://schemas.openxmlformats.org/markup-compatibility/2006" xmlns:aink="http://schemas.microsoft.com/office/drawing/2016/ink" xmlns:am3d="http://schemas.microsoft.com/office/drawing/2017/model3d" xmlns:o="urn:schemas-microsoft-com:office:office" xmlns:r="http://schemas.openxmlformats.org/officeDocument/2006/relationships" xmlns:m="http://schemas.openxmlformats.org/officeDocument/2006/math" xmlns:v="urn:schemas-microsoft-com:vml" xmlns:wp14="http://schemas.microsoft.com/office/word/2010/wordprocessingDrawing" xmlns:wp="http://schemas.openxmlformats.org/drawingml/2006/wordprocessingDrawing" xmlns:w10="urn:schemas-microsoft-com:office:word" xmlns:w="http://schemas.openxmlformats.org/wordprocessingml/2006/main" xmlns:w14="http://schemas.microsoft.com/office/word/2010/wordml" xmlns:w15="http://schemas.microsoft.com/office/word/2012/wordml" xmlns:w16cex="http://schemas.microsoft.com/office/word/2018/wordml/cex" xmlns:w16cid="http://schemas.microsoft.com/office/word/2016/wordml/cid" xmlns:w16="http://schemas.microsoft.com/office/word/2018/wordml" xmlns:w16se="http://schemas.microsoft.com/office/word/2015/wordml/symex" xmlns:wpg="http://schemas.microsoft.com/office/word/2010/wordprocessingGroup" xmlns:wpi="http://schemas.microsoft.com/office/word/2010/wordprocessingInk" xmlns:wne="http://schemas.microsoft.com/office/word/2006/wordml" xmlns:wps="http://schemas.microsoft.com/office/word/2010/wordprocessingShape" mc:Ignorable="w14 w15 w16se w16cid w16 w16cex wp14">
+<w:document xmlns:wpc="http://schemas.microsoft.com/office/word/2010/wordprocessingCanvas" xmlns:cx="http://schemas.microsoft.com/office/drawing/2014/chartex" xmlns:cx1="http://schemas.microsoft.com/office/drawing/2015/9/8/chartex" xmlns:cx2="http://schemas.microsoft.com/office/drawing/2015/10/21/chartex" xmlns:cx3="http://schemas.microsoft.com/office/drawing/2016/5/9/chartex" xmlns:cx4="http://schemas.microsoft.com/office/drawing/2016/5/10/chartex" xmlns:cx5="http://schemas.microsoft.com/office/drawing/2016/5/11/chartex" xmlns:cx6="http://schemas.microsoft.com/office/drawing/2016/5/12/chartex" xmlns:cx7="http://schemas.microsoft.com/office/drawing/2016/5/13/chartex" xmlns:cx8="http://schemas.microsoft.com/office/drawing/2016/5/14/chartex" xmlns:mc="http://schemas.openxmlformats.org/markup-compatibility/2006" xmlns:aink="http://schemas.microsoft.com/office/drawing/2016/ink" xmlns:am3d="http://schemas.microsoft.com/office/drawing/2017/model3d" xmlns:o="urn:schemas-microsoft-com:office:office" xmlns:r="http://schemas.openxmlformats.org/officeDocument/2006/relationships" xmlns:m="http://schemas.openxmlformats.org/officeDocument/2006/math" xmlns:v="urn:schemas-microsoft-com:vml" xmlns:wp14="http://schemas.microsoft.com/office/word/2010/wordprocessingDrawing" xmlns:wp="http://schemas.openxmlformats.org/drawingml/2006/wordprocessingDrawing" xmlns:w10="urn:schemas-microsoft-com:office:word" xmlns:w="http://schemas.openxmlformats.org/wordprocessingml/2006/main" xmlns:w14="http://schemas.microsoft.com/office/word/2010/wordml" xmlns:w15="http://schemas.microsoft.com/office/word/2012/wordml" xmlns:w16cid="http://schemas.microsoft.com/office/word/2016/wordml/cid" xmlns:w16se="http://schemas.microsoft.com/office/word/2015/wordml/symex" xmlns:wpg="http://schemas.microsoft.com/office/word/2010/wordprocessingGroup" xmlns:wpi="http://schemas.microsoft.com/office/word/2010/wordprocessingInk" xmlns:wne="http://schemas.microsoft.com/office/word/2006/wordml" xmlns:wps="http://schemas.microsoft.com/office/word/2010/wordprocessingShape" mc:Ignorable="w14 w15 w16se w16cid wp14">
   <w:body>
     <w:p>
       <w:pPr>
@@ -11,6 +11,8 @@
           <w:szCs w:val="22"/>
         </w:rPr>
       </w:pPr>
+      <w:bookmarkStart w:id="0" w:name="_GoBack"/>
+      <w:bookmarkEnd w:id="0"/>
       <w:r>
         <w:rPr>
           <w:rFonts w:ascii="Times New Roman" w:hAnsi="Times New Roman" w:cs="Times New Roman"/>
@@ -22,7 +24,7 @@
     </w:p>
     <w:p>
       <w:pPr>
-        <w:pStyle w:val="a3"/>
+        <w:pStyle w:val="ListParagraph"/>
         <w:numPr>
           <w:ilvl w:val="0"/>
           <w:numId w:val="1"/>
@@ -42,7 +44,7 @@
     </w:p>
     <w:p>
       <w:pPr>
-        <w:pStyle w:val="a3"/>
+        <w:pStyle w:val="ListParagraph"/>
         <w:numPr>
           <w:ilvl w:val="1"/>
           <w:numId w:val="1"/>
@@ -77,7 +79,7 @@
     </w:p>
     <w:p>
       <w:pPr>
-        <w:pStyle w:val="a3"/>
+        <w:pStyle w:val="ListParagraph"/>
         <w:numPr>
           <w:ilvl w:val="0"/>
           <w:numId w:val="1"/>
@@ -109,7 +111,7 @@
     </w:p>
     <w:p>
       <w:pPr>
-        <w:pStyle w:val="a3"/>
+        <w:pStyle w:val="ListParagraph"/>
         <w:numPr>
           <w:ilvl w:val="1"/>
           <w:numId w:val="1"/>
@@ -117,7 +119,7 @@
         <w:ind w:firstLineChars="0"/>
         <w:jc w:val="left"/>
         <w:rPr>
-          <w:rFonts w:ascii="Times New Roman" w:hAnsi="Times New Roman" w:cs="Times New Roman" w:hint="eastAsia"/>
+          <w:rFonts w:ascii="Times New Roman" w:hAnsi="Times New Roman" w:cs="Times New Roman"/>
           <w:sz w:val="22"/>
           <w:szCs w:val="22"/>
         </w:rPr>
@@ -173,7 +175,7 @@
     </w:p>
     <w:p>
       <w:pPr>
-        <w:pStyle w:val="a3"/>
+        <w:pStyle w:val="ListParagraph"/>
         <w:numPr>
           <w:ilvl w:val="0"/>
           <w:numId w:val="1"/>
@@ -205,14 +207,11 @@
     </w:p>
     <w:p>
       <w:pPr>
-        <w:pStyle w:val="a4"/>
+        <w:pStyle w:val="NormalWeb"/>
         <w:numPr>
           <w:ilvl w:val="1"/>
           <w:numId w:val="1"/>
         </w:numPr>
-        <w:rPr>
-          <w:rFonts w:hint="eastAsia"/>
-        </w:rPr>
       </w:pPr>
       <w:r>
         <w:rPr>
@@ -257,7 +256,7 @@
     </w:p>
     <w:p>
       <w:pPr>
-        <w:pStyle w:val="a3"/>
+        <w:pStyle w:val="ListParagraph"/>
         <w:numPr>
           <w:ilvl w:val="0"/>
           <w:numId w:val="1"/>
@@ -296,7 +295,7 @@
     </w:p>
     <w:p>
       <w:pPr>
-        <w:pStyle w:val="a3"/>
+        <w:pStyle w:val="ListParagraph"/>
         <w:numPr>
           <w:ilvl w:val="1"/>
           <w:numId w:val="1"/>
@@ -335,7 +334,7 @@
     </w:p>
     <w:p>
       <w:pPr>
-        <w:pStyle w:val="a3"/>
+        <w:pStyle w:val="ListParagraph"/>
         <w:numPr>
           <w:ilvl w:val="0"/>
           <w:numId w:val="1"/>
@@ -367,7 +366,7 @@
     </w:p>
     <w:p>
       <w:pPr>
-        <w:pStyle w:val="a3"/>
+        <w:pStyle w:val="ListParagraph"/>
         <w:numPr>
           <w:ilvl w:val="1"/>
           <w:numId w:val="1"/>
@@ -391,7 +390,7 @@
     </w:p>
     <w:p>
       <w:pPr>
-        <w:pStyle w:val="a3"/>
+        <w:pStyle w:val="ListParagraph"/>
         <w:numPr>
           <w:ilvl w:val="1"/>
           <w:numId w:val="1"/>
@@ -423,7 +422,7 @@
     </w:p>
     <w:p>
       <w:pPr>
-        <w:pStyle w:val="a3"/>
+        <w:pStyle w:val="ListParagraph"/>
         <w:numPr>
           <w:ilvl w:val="2"/>
           <w:numId w:val="1"/>
@@ -492,28 +491,12 @@
           <w:sz w:val="22"/>
           <w:szCs w:val="22"/>
         </w:rPr>
-        <w:t xml:space="preserve">, plus any potential function calls </w:t>
-      </w:r>
-      <w:r>
-        <w:rPr>
-          <w:rFonts w:ascii="Times New Roman" w:hAnsi="Times New Roman" w:cs="Times New Roman"/>
-          <w:sz w:val="22"/>
-          <w:szCs w:val="22"/>
-        </w:rPr>
-        <w:t>within the block</w:t>
-      </w:r>
-      <w:r>
-        <w:rPr>
-          <w:rFonts w:ascii="Times New Roman" w:hAnsi="Times New Roman" w:cs="Times New Roman"/>
-          <w:sz w:val="22"/>
-          <w:szCs w:val="22"/>
-        </w:rPr>
-        <w:t>. Each block has a unique id.</w:t>
-      </w:r>
-    </w:p>
-    <w:p>
-      <w:pPr>
-        <w:pStyle w:val="a3"/>
+        <w:t>, plus any potential function calls within the block. Each block has a unique id.</w:t>
+      </w:r>
+    </w:p>
+    <w:p>
+      <w:pPr>
+        <w:pStyle w:val="ListParagraph"/>
         <w:numPr>
           <w:ilvl w:val="2"/>
           <w:numId w:val="1"/>
@@ -585,7 +568,7 @@
     </w:p>
     <w:p>
       <w:pPr>
-        <w:pStyle w:val="a3"/>
+        <w:pStyle w:val="ListParagraph"/>
         <w:numPr>
           <w:ilvl w:val="2"/>
           <w:numId w:val="1"/>
@@ -609,7 +592,7 @@
     </w:p>
     <w:p>
       <w:pPr>
-        <w:pStyle w:val="a3"/>
+        <w:pStyle w:val="ListParagraph"/>
         <w:numPr>
           <w:ilvl w:val="2"/>
           <w:numId w:val="1"/>
@@ -641,7 +624,7 @@
     </w:p>
     <w:p>
       <w:pPr>
-        <w:pStyle w:val="a3"/>
+        <w:pStyle w:val="ListParagraph"/>
         <w:numPr>
           <w:ilvl w:val="1"/>
           <w:numId w:val="1"/>
@@ -673,7 +656,7 @@
     </w:p>
     <w:p>
       <w:pPr>
-        <w:pStyle w:val="a3"/>
+        <w:pStyle w:val="ListParagraph"/>
         <w:numPr>
           <w:ilvl w:val="0"/>
           <w:numId w:val="1"/>
@@ -703,25 +686,9 @@
         <w:t>age 7</w:t>
       </w:r>
     </w:p>
-    <w:p>
-      <w:pPr>
-        <w:pStyle w:val="a3"/>
-        <w:numPr>
-          <w:ilvl w:val="1"/>
-          <w:numId w:val="1"/>
-        </w:numPr>
-        <w:ind w:firstLineChars="0"/>
-        <w:jc w:val="left"/>
-        <w:rPr>
-          <w:rFonts w:ascii="Times New Roman" w:hAnsi="Times New Roman" w:cs="Times New Roman" w:hint="eastAsia"/>
-          <w:sz w:val="22"/>
-          <w:szCs w:val="22"/>
-        </w:rPr>
-      </w:pPr>
-    </w:p>
     <w:sectPr>
-      <w:pgSz w:w="11906" w:h="16838"/>
-      <w:pgMar w:top="1440" w:right="1800" w:bottom="1440" w:left="1800" w:header="851" w:footer="992" w:gutter="0"/>
+      <w:pgSz w:w="12240" w:h="15840"/>
+      <w:pgMar w:top="1440" w:right="1440" w:bottom="1440" w:left="1440" w:header="851" w:footer="992" w:gutter="0"/>
       <w:cols w:space="425"/>
       <w:docGrid w:type="lines" w:linePitch="312"/>
     </w:sectPr>
@@ -730,7 +697,7 @@
 </file>
 
 <file path=word/numbering.xml><?xml version="1.0" encoding="utf-8"?>
-<w:numbering xmlns:wpc="http://schemas.microsoft.com/office/word/2010/wordprocessingCanvas" xmlns:cx="http://schemas.microsoft.com/office/drawing/2014/chartex" xmlns:cx1="http://schemas.microsoft.com/office/drawing/2015/9/8/chartex" xmlns:cx2="http://schemas.microsoft.com/office/drawing/2015/10/21/chartex" xmlns:cx3="http://schemas.microsoft.com/office/drawing/2016/5/9/chartex" xmlns:cx4="http://schemas.microsoft.com/office/drawing/2016/5/10/chartex" xmlns:cx5="http://schemas.microsoft.com/office/drawing/2016/5/11/chartex" xmlns:cx6="http://schemas.microsoft.com/office/drawing/2016/5/12/chartex" xmlns:cx7="http://schemas.microsoft.com/office/drawing/2016/5/13/chartex" xmlns:cx8="http://schemas.microsoft.com/office/drawing/2016/5/14/chartex" xmlns:mc="http://schemas.openxmlformats.org/markup-compatibility/2006" xmlns:aink="http://schemas.microsoft.com/office/drawing/2016/ink" xmlns:am3d="http://schemas.microsoft.com/office/drawing/2017/model3d" xmlns:o="urn:schemas-microsoft-com:office:office" xmlns:r="http://schemas.openxmlformats.org/officeDocument/2006/relationships" xmlns:m="http://schemas.openxmlformats.org/officeDocument/2006/math" xmlns:v="urn:schemas-microsoft-com:vml" xmlns:wp14="http://schemas.microsoft.com/office/word/2010/wordprocessingDrawing" xmlns:wp="http://schemas.openxmlformats.org/drawingml/2006/wordprocessingDrawing" xmlns:w10="urn:schemas-microsoft-com:office:word" xmlns:w="http://schemas.openxmlformats.org/wordprocessingml/2006/main" xmlns:w14="http://schemas.microsoft.com/office/word/2010/wordml" xmlns:w15="http://schemas.microsoft.com/office/word/2012/wordml" xmlns:w16cex="http://schemas.microsoft.com/office/word/2018/wordml/cex" xmlns:w16cid="http://schemas.microsoft.com/office/word/2016/wordml/cid" xmlns:w16="http://schemas.microsoft.com/office/word/2018/wordml" xmlns:w16se="http://schemas.microsoft.com/office/word/2015/wordml/symex" xmlns:wpg="http://schemas.microsoft.com/office/word/2010/wordprocessingGroup" xmlns:wpi="http://schemas.microsoft.com/office/word/2010/wordprocessingInk" xmlns:wne="http://schemas.microsoft.com/office/word/2006/wordml" xmlns:wps="http://schemas.microsoft.com/office/word/2010/wordprocessingShape" mc:Ignorable="w14 w15 w16se w16cid w16 w16cex wp14">
+<w:numbering xmlns:wpc="http://schemas.microsoft.com/office/word/2010/wordprocessingCanvas" xmlns:cx="http://schemas.microsoft.com/office/drawing/2014/chartex" xmlns:cx1="http://schemas.microsoft.com/office/drawing/2015/9/8/chartex" xmlns:cx2="http://schemas.microsoft.com/office/drawing/2015/10/21/chartex" xmlns:cx3="http://schemas.microsoft.com/office/drawing/2016/5/9/chartex" xmlns:cx4="http://schemas.microsoft.com/office/drawing/2016/5/10/chartex" xmlns:cx5="http://schemas.microsoft.com/office/drawing/2016/5/11/chartex" xmlns:cx6="http://schemas.microsoft.com/office/drawing/2016/5/12/chartex" xmlns:cx7="http://schemas.microsoft.com/office/drawing/2016/5/13/chartex" xmlns:cx8="http://schemas.microsoft.com/office/drawing/2016/5/14/chartex" xmlns:mc="http://schemas.openxmlformats.org/markup-compatibility/2006" xmlns:aink="http://schemas.microsoft.com/office/drawing/2016/ink" xmlns:am3d="http://schemas.microsoft.com/office/drawing/2017/model3d" xmlns:o="urn:schemas-microsoft-com:office:office" xmlns:r="http://schemas.openxmlformats.org/officeDocument/2006/relationships" xmlns:m="http://schemas.openxmlformats.org/officeDocument/2006/math" xmlns:v="urn:schemas-microsoft-com:vml" xmlns:wp14="http://schemas.microsoft.com/office/word/2010/wordprocessingDrawing" xmlns:wp="http://schemas.openxmlformats.org/drawingml/2006/wordprocessingDrawing" xmlns:w10="urn:schemas-microsoft-com:office:word" xmlns:w="http://schemas.openxmlformats.org/wordprocessingml/2006/main" xmlns:w14="http://schemas.microsoft.com/office/word/2010/wordml" xmlns:w15="http://schemas.microsoft.com/office/word/2012/wordml" xmlns:w16cid="http://schemas.microsoft.com/office/word/2016/wordml/cid" xmlns:w16se="http://schemas.microsoft.com/office/word/2015/wordml/symex" xmlns:wpg="http://schemas.microsoft.com/office/word/2010/wordprocessingGroup" xmlns:wpi="http://schemas.microsoft.com/office/word/2010/wordprocessingInk" xmlns:wne="http://schemas.microsoft.com/office/word/2006/wordml" xmlns:wps="http://schemas.microsoft.com/office/word/2010/wordprocessingShape" mc:Ignorable="w14 w15 w16se w16cid wp14">
   <w:abstractNum w:abstractNumId="0" w15:restartNumberingAfterBreak="0">
     <w:nsid w:val="7BDE36B3"/>
     <w:multiLevelType w:val="hybridMultilevel"/>
@@ -851,7 +818,7 @@
 </file>
 
 <file path=word/styles.xml><?xml version="1.0" encoding="utf-8"?>
-<w:styles xmlns:mc="http://schemas.openxmlformats.org/markup-compatibility/2006" xmlns:r="http://schemas.openxmlformats.org/officeDocument/2006/relationships" xmlns:w="http://schemas.openxmlformats.org/wordprocessingml/2006/main" xmlns:w14="http://schemas.microsoft.com/office/word/2010/wordml" xmlns:w15="http://schemas.microsoft.com/office/word/2012/wordml" xmlns:w16cex="http://schemas.microsoft.com/office/word/2018/wordml/cex" xmlns:w16cid="http://schemas.microsoft.com/office/word/2016/wordml/cid" xmlns:w16="http://schemas.microsoft.com/office/word/2018/wordml" xmlns:w16se="http://schemas.microsoft.com/office/word/2015/wordml/symex" mc:Ignorable="w14 w15 w16se w16cid w16 w16cex">
+<w:styles xmlns:mc="http://schemas.openxmlformats.org/markup-compatibility/2006" xmlns:r="http://schemas.openxmlformats.org/officeDocument/2006/relationships" xmlns:w="http://schemas.openxmlformats.org/wordprocessingml/2006/main" xmlns:w14="http://schemas.microsoft.com/office/word/2010/wordml" xmlns:w15="http://schemas.microsoft.com/office/word/2012/wordml" xmlns:w16cid="http://schemas.microsoft.com/office/word/2016/wordml/cid" xmlns:w16se="http://schemas.microsoft.com/office/word/2015/wordml/symex" mc:Ignorable="w14 w15 w16se w16cid">
   <w:docDefaults>
     <w:rPrDefault>
       <w:rPr>
@@ -864,7 +831,7 @@
     </w:rPrDefault>
     <w:pPrDefault/>
   </w:docDefaults>
-  <w:latentStyles w:defLockedState="0" w:defUIPriority="99" w:defSemiHidden="0" w:defUnhideWhenUsed="0" w:defQFormat="0" w:count="376">
+  <w:latentStyles w:defLockedState="0" w:defUIPriority="99" w:defSemiHidden="0" w:defUnhideWhenUsed="0" w:defQFormat="0" w:count="377">
     <w:lsdException w:name="Normal" w:uiPriority="0" w:qFormat="1"/>
     <w:lsdException w:name="heading 1" w:uiPriority="9" w:qFormat="1"/>
     <w:lsdException w:name="heading 2" w:semiHidden="1" w:uiPriority="9" w:unhideWhenUsed="1" w:qFormat="1"/>
@@ -970,7 +937,6 @@
     <w:lsdException w:name="HTML Sample" w:semiHidden="1" w:unhideWhenUsed="1"/>
     <w:lsdException w:name="HTML Typewriter" w:semiHidden="1" w:unhideWhenUsed="1"/>
     <w:lsdException w:name="HTML Variable" w:semiHidden="1" w:unhideWhenUsed="1"/>
-    <w:lsdException w:name="Normal Table" w:semiHidden="1" w:unhideWhenUsed="1"/>
     <w:lsdException w:name="annotation subject" w:semiHidden="1" w:unhideWhenUsed="1"/>
     <w:lsdException w:name="No List" w:semiHidden="1" w:unhideWhenUsed="1"/>
     <w:lsdException w:name="Outline List 1" w:semiHidden="1" w:unhideWhenUsed="1"/>
@@ -1017,10 +983,8 @@
     <w:lsdException w:name="Table Subtle 2" w:semiHidden="1" w:unhideWhenUsed="1"/>
     <w:lsdException w:name="Table Web 1" w:semiHidden="1" w:unhideWhenUsed="1"/>
     <w:lsdException w:name="Table Web 2" w:semiHidden="1" w:unhideWhenUsed="1"/>
-    <w:lsdException w:name="Table Web 3" w:semiHidden="1" w:unhideWhenUsed="1"/>
     <w:lsdException w:name="Balloon Text" w:semiHidden="1" w:unhideWhenUsed="1"/>
     <w:lsdException w:name="Table Grid" w:uiPriority="39"/>
-    <w:lsdException w:name="Table Theme" w:semiHidden="1" w:unhideWhenUsed="1"/>
     <w:lsdException w:name="Placeholder Text" w:semiHidden="1"/>
     <w:lsdException w:name="No Spacing" w:uiPriority="1" w:qFormat="1"/>
     <w:lsdException w:name="Light Shading" w:uiPriority="60"/>
@@ -1241,8 +1205,9 @@
     <w:lsdException w:name="Hashtag" w:semiHidden="1" w:unhideWhenUsed="1"/>
     <w:lsdException w:name="Unresolved Mention" w:semiHidden="1" w:unhideWhenUsed="1"/>
     <w:lsdException w:name="Smart Link" w:semiHidden="1" w:unhideWhenUsed="1"/>
+    <w:lsdException w:name="Smart Link Error" w:semiHidden="1" w:unhideWhenUsed="1"/>
   </w:latentStyles>
-  <w:style w:type="paragraph" w:default="1" w:styleId="a">
+  <w:style w:type="paragraph" w:default="1" w:styleId="Normal">
     <w:name w:val="Normal"/>
     <w:qFormat/>
     <w:pPr>
@@ -1250,12 +1215,13 @@
       <w:jc w:val="both"/>
     </w:pPr>
   </w:style>
-  <w:style w:type="character" w:default="1" w:styleId="a0">
+  <w:style w:type="character" w:default="1" w:styleId="DefaultParagraphFont">
     <w:name w:val="Default Paragraph Font"/>
     <w:uiPriority w:val="1"/>
+    <w:semiHidden/>
     <w:unhideWhenUsed/>
   </w:style>
-  <w:style w:type="table" w:default="1" w:styleId="a1">
+  <w:style w:type="table" w:default="1" w:styleId="TableNormal">
     <w:name w:val="Normal Table"/>
     <w:uiPriority w:val="99"/>
     <w:semiHidden/>
@@ -1270,15 +1236,15 @@
       </w:tblCellMar>
     </w:tblPr>
   </w:style>
-  <w:style w:type="numbering" w:default="1" w:styleId="a2">
+  <w:style w:type="numbering" w:default="1" w:styleId="NoList">
     <w:name w:val="No List"/>
     <w:uiPriority w:val="99"/>
     <w:semiHidden/>
     <w:unhideWhenUsed/>
   </w:style>
-  <w:style w:type="paragraph" w:styleId="a3">
+  <w:style w:type="paragraph" w:styleId="ListParagraph">
     <w:name w:val="List Paragraph"/>
-    <w:basedOn w:val="a"/>
+    <w:basedOn w:val="Normal"/>
     <w:uiPriority w:val="34"/>
     <w:qFormat/>
     <w:rsid w:val="00774731"/>
@@ -1286,9 +1252,9 @@
       <w:ind w:firstLineChars="200" w:firstLine="420"/>
     </w:pPr>
   </w:style>
-  <w:style w:type="paragraph" w:styleId="a4">
+  <w:style w:type="paragraph" w:styleId="NormalWeb">
     <w:name w:val="Normal (Web)"/>
-    <w:basedOn w:val="a"/>
+    <w:basedOn w:val="Normal"/>
     <w:uiPriority w:val="99"/>
     <w:unhideWhenUsed/>
     <w:rsid w:val="0080649F"/>
@@ -1298,7 +1264,7 @@
       <w:jc w:val="left"/>
     </w:pPr>
     <w:rPr>
-      <w:rFonts w:ascii="宋体" w:eastAsia="宋体" w:hAnsi="宋体" w:cs="宋体"/>
+      <w:rFonts w:ascii="SimSun" w:eastAsia="SimSun" w:hAnsi="SimSun" w:cs="SimSun"/>
       <w:kern w:val="0"/>
       <w:sz w:val="24"/>
     </w:rPr>
